--- a/Dokumentacija/Faza2/SSU/SSU Autorizacija Korisnika.docx
+++ b/Dokumentacija/Faza2/SSU/SSU Autorizacija Korisnika.docx
@@ -546,7 +546,7 @@
                 <w:i/>
                 <w:sz w:val="18"/>
                 <w:szCs w:val="18"/>
-                <w:lang w:val="en-US"/>
+                <w:lang w:val="sr-Latn-RS"/>
               </w:rPr>
             </w:pPr>
             <w:r>
@@ -556,7 +556,7 @@
                 <w:szCs w:val="18"/>
                 <w:lang w:val="en-US"/>
               </w:rPr>
-              <w:t xml:space="preserve">L. </w:t>
+              <w:t xml:space="preserve">Nikola </w:t>
             </w:r>
             <w:proofErr w:type="spellStart"/>
             <w:r>
@@ -566,9 +566,18 @@
                 <w:szCs w:val="18"/>
                 <w:lang w:val="en-US"/>
               </w:rPr>
-              <w:t>Simic</w:t>
+              <w:t>Risti</w:t>
             </w:r>
             <w:proofErr w:type="spellEnd"/>
+            <w:r>
+              <w:rPr>
+                <w:i/>
+                <w:sz w:val="18"/>
+                <w:szCs w:val="18"/>
+                <w:lang w:val="sr-Latn-RS"/>
+              </w:rPr>
+              <w:t>ć</w:t>
+            </w:r>
           </w:p>
           <w:p>
             <w:pPr>
@@ -686,7 +695,7 @@
                 <w:i/>
                 <w:sz w:val="18"/>
                 <w:szCs w:val="18"/>
-                <w:lang w:val="en-US"/>
+                <w:lang w:val="sr-Latn-RS"/>
               </w:rPr>
             </w:pPr>
             <w:r>
@@ -696,7 +705,7 @@
                 <w:szCs w:val="18"/>
                 <w:lang w:val="en-US"/>
               </w:rPr>
-              <w:t xml:space="preserve">L. </w:t>
+              <w:t xml:space="preserve">Nikola </w:t>
             </w:r>
             <w:proofErr w:type="spellStart"/>
             <w:r>
@@ -706,9 +715,20 @@
                 <w:szCs w:val="18"/>
                 <w:lang w:val="en-US"/>
               </w:rPr>
-              <w:t>Simic</w:t>
+              <w:t>Risti</w:t>
             </w:r>
             <w:proofErr w:type="spellEnd"/>
+            <w:r>
+              <w:rPr>
+                <w:i/>
+                <w:sz w:val="18"/>
+                <w:szCs w:val="18"/>
+                <w:lang w:val="sr-Latn-RS"/>
+              </w:rPr>
+              <w:t>ć</w:t>
+            </w:r>
+            <w:bookmarkStart w:id="4" w:name="_GoBack"/>
+            <w:bookmarkEnd w:id="4"/>
           </w:p>
           <w:p>
             <w:pPr>
@@ -2511,7 +2531,7 @@
           <w:lang w:val="en-US"/>
         </w:rPr>
       </w:pPr>
-      <w:bookmarkStart w:id="4" w:name="_Toc36419463"/>
+      <w:bookmarkStart w:id="5" w:name="_Toc36419463"/>
       <w:proofErr w:type="spellStart"/>
       <w:r>
         <w:rPr>
@@ -2520,7 +2540,7 @@
         <w:lastRenderedPageBreak/>
         <w:t>Uvod</w:t>
       </w:r>
-      <w:bookmarkEnd w:id="4"/>
+      <w:bookmarkEnd w:id="5"/>
       <w:proofErr w:type="spellEnd"/>
     </w:p>
     <w:p>
@@ -2531,11 +2551,11 @@
           <w:numId w:val="10"/>
         </w:numPr>
       </w:pPr>
-      <w:bookmarkStart w:id="5" w:name="_Toc36419464"/>
+      <w:bookmarkStart w:id="6" w:name="_Toc36419464"/>
       <w:r>
         <w:t>Rezime</w:t>
       </w:r>
-      <w:bookmarkEnd w:id="5"/>
+      <w:bookmarkEnd w:id="6"/>
     </w:p>
     <w:p>
       <w:pPr>
@@ -2563,8 +2583,6 @@
         </w:rPr>
         <w:t xml:space="preserve"> </w:t>
       </w:r>
-      <w:bookmarkStart w:id="6" w:name="_GoBack"/>
-      <w:bookmarkEnd w:id="6"/>
       <w:proofErr w:type="spellStart"/>
       <w:r>
         <w:rPr>
@@ -7151,7 +7169,7 @@
 </file>
 
 <file path=customXml/itemProps1.xml><?xml version="1.0" encoding="utf-8"?>
-<ds:datastoreItem xmlns:ds="http://schemas.openxmlformats.org/officeDocument/2006/customXml" ds:itemID="{FD111560-E4C7-4696-B1A5-427CE31E6385}">
+<ds:datastoreItem xmlns:ds="http://schemas.openxmlformats.org/officeDocument/2006/customXml" ds:itemID="{1FF20B38-5650-48A4-B06B-C30701FFA8EC}">
   <ds:schemaRefs>
     <ds:schemaRef ds:uri="http://schemas.openxmlformats.org/officeDocument/2006/bibliography"/>
   </ds:schemaRefs>
